--- a/resume/CT/UCLA_KaiWeiChang.docx
+++ b/resume/CT/UCLA_KaiWeiChang.docx
@@ -110,7 +110,7 @@
         <w:spacing w:line="300" w:lineRule="atLeast"/>
         <w:textAlignment w:val="top"/>
         <w:rPr>
-          <w:rFonts w:ascii="Roboto" w:eastAsia="Times New Roman" w:hAnsi="Roboto" w:cs="Times New Roman" w:hint="eastAsia"/>
+          <w:rFonts w:ascii="Roboto" w:eastAsia="Times New Roman" w:hAnsi="Roboto" w:cs="Times New Roman"/>
           <w:color w:val="70757A"/>
           <w:spacing w:val="3"/>
           <w:sz w:val="21"/>
@@ -265,7 +265,7 @@
         <w:shd w:val="clear" w:color="auto" w:fill="FFFFFF"/>
         <w:spacing w:line="360" w:lineRule="atLeast"/>
         <w:rPr>
-          <w:rFonts w:ascii="Roboto" w:eastAsia="Times New Roman" w:hAnsi="Roboto" w:cs="Times New Roman" w:hint="eastAsia"/>
+          <w:rFonts w:ascii="Roboto" w:eastAsia="Times New Roman" w:hAnsi="Roboto" w:cs="Times New Roman"/>
           <w:color w:val="70757A"/>
           <w:spacing w:val="3"/>
           <w:sz w:val="21"/>
@@ -830,16 +830,7 @@
           <w:szCs w:val="16"/>
           <w:shd w:val="clear" w:color="auto" w:fill="FFFFFF"/>
         </w:rPr>
-        <w:t>reseatch</w:t>
-      </w:r>
-      <w:r>
-        <w:rPr>
-          <w:rFonts w:ascii="Arial" w:hAnsi="Arial" w:cs="Arial"/>
-          <w:sz w:val="16"/>
-          <w:szCs w:val="16"/>
-          <w:shd w:val="clear" w:color="auto" w:fill="FFFFFF"/>
-        </w:rPr>
-        <w:t xml:space="preserve"> </w:t>
+        <w:t xml:space="preserve">reseatch </w:t>
       </w:r>
       <w:bookmarkEnd w:id="7"/>
       <w:bookmarkEnd w:id="8"/>
@@ -1113,33 +1104,23 @@
         <w:spacing w:after="180"/>
         <w:jc w:val="both"/>
         <w:rPr>
-          <w:rFonts w:ascii="Microsoft YaHei" w:eastAsia="Microsoft YaHei" w:hAnsi="Microsoft YaHei" w:cs="Microsoft YaHei" w:hint="eastAsia"/>
-          <w:color w:val="70757A"/>
-          <w:spacing w:val="3"/>
-          <w:sz w:val="21"/>
-          <w:szCs w:val="21"/>
-          <w:lang w:val="en-US"/>
-        </w:rPr>
-      </w:pPr>
-      <w:r>
-        <w:rPr>
-          <w:rFonts w:ascii="Microsoft YaHei" w:eastAsia="Microsoft YaHei" w:hAnsi="Microsoft YaHei" w:cs="Microsoft YaHei"/>
-          <w:color w:val="70757A"/>
-          <w:spacing w:val="3"/>
-          <w:sz w:val="21"/>
-          <w:szCs w:val="21"/>
-        </w:rPr>
-        <w:t xml:space="preserve">My research interests lies in </w:t>
-      </w:r>
-      <w:r>
-        <w:rPr>
-          <w:rFonts w:ascii="Microsoft YaHei" w:eastAsia="Microsoft YaHei" w:hAnsi="Microsoft YaHei" w:cs="Microsoft YaHei"/>
-          <w:color w:val="70757A"/>
-          <w:spacing w:val="3"/>
-          <w:sz w:val="21"/>
-          <w:szCs w:val="21"/>
-        </w:rPr>
-        <w:t>natural language processing</w:t>
+          <w:rFonts w:ascii="Microsoft YaHei" w:eastAsia="Microsoft YaHei" w:hAnsi="Microsoft YaHei" w:cs="Microsoft YaHei"/>
+          <w:color w:val="70757A"/>
+          <w:spacing w:val="3"/>
+          <w:sz w:val="21"/>
+          <w:szCs w:val="21"/>
+          <w:lang w:val="en-US"/>
+        </w:rPr>
+      </w:pPr>
+      <w:r>
+        <w:rPr>
+          <w:rFonts w:ascii="Microsoft YaHei" w:eastAsia="Microsoft YaHei" w:hAnsi="Microsoft YaHei" w:cs="Microsoft YaHei"/>
+          <w:color w:val="70757A"/>
+          <w:spacing w:val="3"/>
+          <w:sz w:val="21"/>
+          <w:szCs w:val="21"/>
+        </w:rPr>
+        <w:t>My research interests lies in natural language processing</w:t>
       </w:r>
       <w:r>
         <w:rPr>
@@ -1315,29 +1296,16 @@
         </w:rPr>
         <w:t xml:space="preserve"> </w:t>
       </w:r>
-      <w:proofErr w:type="gramStart"/>
-      <w:r>
-        <w:rPr>
-          <w:rFonts w:ascii="Microsoft YaHei" w:eastAsia="Microsoft YaHei" w:hAnsi="Microsoft YaHei" w:cs="Microsoft YaHei"/>
-          <w:color w:val="70757A"/>
-          <w:spacing w:val="3"/>
-          <w:sz w:val="21"/>
-          <w:szCs w:val="21"/>
-          <w:lang w:val="en-US"/>
-        </w:rPr>
-        <w:t>(</w:t>
-      </w:r>
-      <w:proofErr w:type="gramEnd"/>
-      <w:r>
-        <w:rPr>
-          <w:rFonts w:ascii="Microsoft YaHei" w:eastAsia="Microsoft YaHei" w:hAnsi="Microsoft YaHei" w:cs="Microsoft YaHei"/>
-          <w:color w:val="70757A"/>
-          <w:spacing w:val="3"/>
-          <w:sz w:val="21"/>
-          <w:szCs w:val="21"/>
-          <w:lang w:val="en-US"/>
-        </w:rPr>
-        <w:t xml:space="preserve">2) </w:t>
+      <w:r>
+        <w:rPr>
+          <w:rFonts w:ascii="Microsoft YaHei" w:eastAsia="Microsoft YaHei" w:hAnsi="Microsoft YaHei" w:cs="Microsoft YaHei"/>
+          <w:color w:val="70757A"/>
+          <w:spacing w:val="3"/>
+          <w:sz w:val="21"/>
+          <w:szCs w:val="21"/>
+          <w:lang w:val="en-US"/>
+        </w:rPr>
+        <w:t xml:space="preserve">(2) </w:t>
       </w:r>
       <w:r>
         <w:rPr>
@@ -1359,28 +1327,7 @@
           <w:sz w:val="18"/>
           <w:szCs w:val="18"/>
         </w:rPr>
-        <w:t xml:space="preserve"> How can we efficiently explore the text </w:t>
-      </w:r>
-      <w:r>
-        <w:rPr>
-          <w:rFonts w:ascii="Microsoft YaHei" w:eastAsia="Microsoft YaHei" w:hAnsi="Microsoft YaHei" w:cs="Microsoft YaHei"/>
-          <w:color w:val="70757A"/>
-          <w:spacing w:val="3"/>
-          <w:sz w:val="18"/>
-          <w:szCs w:val="18"/>
-          <w:lang w:val="en-US"/>
-        </w:rPr>
-        <w:t xml:space="preserve"> </w:t>
-      </w:r>
-      <w:r>
-        <w:rPr>
-          <w:rFonts w:ascii="Microsoft YaHei" w:eastAsia="Microsoft YaHei" w:hAnsi="Microsoft YaHei" w:cs="Microsoft YaHei"/>
-          <w:color w:val="70757A"/>
-          <w:spacing w:val="3"/>
-          <w:sz w:val="18"/>
-          <w:szCs w:val="18"/>
-        </w:rPr>
-        <w:t>information and represent it?</w:t>
+        <w:t xml:space="preserve"> How can we efficiently explore the text information and represent it?</w:t>
       </w:r>
       <w:r>
         <w:rPr>
@@ -2564,6 +2511,7 @@
   <w:style w:type="character" w:default="1" w:styleId="DefaultParagraphFont">
     <w:name w:val="Default Paragraph Font"/>
     <w:uiPriority w:val="1"/>
+    <w:semiHidden/>
     <w:unhideWhenUsed/>
   </w:style>
   <w:style w:type="table" w:default="1" w:styleId="TableNormal">

--- a/resume/CT/UCLA_KaiWeiChang.docx
+++ b/resume/CT/UCLA_KaiWeiChang.docx
@@ -7,14 +7,14 @@
         <w:shd w:val="clear" w:color="auto" w:fill="FFFFFF"/>
         <w:spacing w:line="360" w:lineRule="atLeast"/>
         <w:rPr>
-          <w:rFonts w:ascii="Roboto" w:eastAsia="Times New Roman" w:hAnsi="Roboto" w:cs="Times New Roman"/>
-          <w:color w:val="202124"/>
-          <w:spacing w:val="3"/>
-        </w:rPr>
-      </w:pPr>
-      <w:r>
-        <w:rPr>
-          <w:rFonts w:ascii="Helvetica" w:eastAsia="Times New Roman" w:hAnsi="Helvetica" w:cs="Times New Roman"/>
+          <w:rFonts w:ascii="Roboto" w:hAnsi="Roboto"/>
+          <w:color w:val="202124"/>
+          <w:spacing w:val="3"/>
+        </w:rPr>
+      </w:pPr>
+      <w:r>
+        <w:rPr>
+          <w:rFonts w:ascii="Helvetica" w:hAnsi="Helvetica"/>
           <w:color w:val="202124"/>
         </w:rPr>
         <w:t>Educational Experience (your undergrad/grad institution)</w:t>
@@ -40,17 +40,17 @@
         <w:spacing w:line="300" w:lineRule="atLeast"/>
         <w:textAlignment w:val="top"/>
         <w:rPr>
-          <w:rFonts w:ascii="Roboto" w:eastAsia="Times New Roman" w:hAnsi="Roboto" w:cs="Times New Roman"/>
-          <w:color w:val="70757A"/>
-          <w:spacing w:val="3"/>
-          <w:sz w:val="21"/>
-          <w:szCs w:val="21"/>
-          <w:lang w:val="en-US"/>
-        </w:rPr>
-      </w:pPr>
-      <w:r>
-        <w:rPr>
-          <w:rFonts w:ascii="Roboto" w:eastAsia="Times New Roman" w:hAnsi="Roboto" w:cs="Times New Roman"/>
+          <w:rFonts w:ascii="Roboto" w:hAnsi="Roboto"/>
+          <w:color w:val="70757A"/>
+          <w:spacing w:val="3"/>
+          <w:sz w:val="21"/>
+          <w:szCs w:val="21"/>
+          <w:lang w:val="en-US"/>
+        </w:rPr>
+      </w:pPr>
+      <w:r>
+        <w:rPr>
+          <w:rFonts w:ascii="Roboto" w:hAnsi="Roboto"/>
           <w:color w:val="70757A"/>
           <w:spacing w:val="3"/>
           <w:sz w:val="21"/>
@@ -61,7 +61,7 @@
       </w:r>
       <w:r>
         <w:rPr>
-          <w:rFonts w:ascii="Roboto" w:eastAsia="Times New Roman" w:hAnsi="Roboto" w:cs="Times New Roman"/>
+          <w:rFonts w:ascii="Roboto" w:hAnsi="Roboto"/>
           <w:color w:val="70757A"/>
           <w:spacing w:val="3"/>
           <w:sz w:val="21"/>
@@ -72,7 +72,7 @@
       </w:r>
       <w:r>
         <w:rPr>
-          <w:rFonts w:ascii="Roboto" w:eastAsia="Times New Roman" w:hAnsi="Roboto" w:cs="Times New Roman"/>
+          <w:rFonts w:ascii="Roboto" w:hAnsi="Roboto"/>
           <w:color w:val="70757A"/>
           <w:spacing w:val="3"/>
           <w:sz w:val="21"/>
@@ -83,7 +83,7 @@
       </w:r>
       <w:r>
         <w:rPr>
-          <w:rFonts w:ascii="Roboto" w:eastAsia="Times New Roman" w:hAnsi="Roboto" w:cs="Times New Roman"/>
+          <w:rFonts w:ascii="Roboto" w:hAnsi="Roboto"/>
           <w:color w:val="70757A"/>
           <w:spacing w:val="3"/>
           <w:sz w:val="21"/>
@@ -94,7 +94,7 @@
       </w:r>
       <w:r>
         <w:rPr>
-          <w:rFonts w:ascii="Roboto" w:eastAsia="Times New Roman" w:hAnsi="Roboto" w:cs="Times New Roman"/>
+          <w:rFonts w:ascii="Roboto" w:hAnsi="Roboto"/>
           <w:color w:val="70757A"/>
           <w:spacing w:val="3"/>
           <w:sz w:val="21"/>
@@ -110,17 +110,17 @@
         <w:spacing w:line="300" w:lineRule="atLeast"/>
         <w:textAlignment w:val="top"/>
         <w:rPr>
-          <w:rFonts w:ascii="Roboto" w:eastAsia="Times New Roman" w:hAnsi="Roboto" w:cs="Times New Roman"/>
-          <w:color w:val="70757A"/>
-          <w:spacing w:val="3"/>
-          <w:sz w:val="21"/>
-          <w:szCs w:val="21"/>
-          <w:lang w:val="en-US"/>
-        </w:rPr>
-      </w:pPr>
-      <w:r>
-        <w:rPr>
-          <w:rFonts w:ascii="Roboto" w:eastAsia="Times New Roman" w:hAnsi="Roboto" w:cs="Times New Roman"/>
+          <w:rFonts w:ascii="Roboto" w:hAnsi="Roboto"/>
+          <w:color w:val="70757A"/>
+          <w:spacing w:val="3"/>
+          <w:sz w:val="21"/>
+          <w:szCs w:val="21"/>
+          <w:lang w:val="en-US"/>
+        </w:rPr>
+      </w:pPr>
+      <w:r>
+        <w:rPr>
+          <w:rFonts w:ascii="Roboto" w:hAnsi="Roboto"/>
           <w:color w:val="70757A"/>
           <w:spacing w:val="3"/>
           <w:sz w:val="21"/>
@@ -131,7 +131,7 @@
       </w:r>
       <w:r>
         <w:rPr>
-          <w:rFonts w:ascii="Roboto" w:eastAsia="Times New Roman" w:hAnsi="Roboto" w:cs="Times New Roman"/>
+          <w:rFonts w:ascii="Roboto" w:hAnsi="Roboto"/>
           <w:color w:val="70757A"/>
           <w:spacing w:val="3"/>
           <w:sz w:val="21"/>
@@ -142,7 +142,7 @@
       </w:r>
       <w:r>
         <w:rPr>
-          <w:rFonts w:ascii="Roboto" w:eastAsia="Times New Roman" w:hAnsi="Roboto" w:cs="Times New Roman"/>
+          <w:rFonts w:ascii="Roboto" w:hAnsi="Roboto"/>
           <w:color w:val="70757A"/>
           <w:spacing w:val="3"/>
           <w:sz w:val="21"/>
@@ -154,7 +154,7 @@
       <w:proofErr w:type="spellStart"/>
       <w:r>
         <w:rPr>
-          <w:rFonts w:ascii="Roboto" w:eastAsia="Times New Roman" w:hAnsi="Roboto" w:cs="Times New Roman"/>
+          <w:rFonts w:ascii="Roboto" w:hAnsi="Roboto"/>
           <w:color w:val="70757A"/>
           <w:spacing w:val="3"/>
           <w:sz w:val="21"/>
@@ -166,7 +166,7 @@
       <w:proofErr w:type="spellEnd"/>
       <w:r>
         <w:rPr>
-          <w:rFonts w:ascii="Roboto" w:eastAsia="Times New Roman" w:hAnsi="Roboto" w:cs="Times New Roman"/>
+          <w:rFonts w:ascii="Roboto" w:hAnsi="Roboto"/>
           <w:color w:val="70757A"/>
           <w:spacing w:val="3"/>
           <w:sz w:val="21"/>
@@ -177,7 +177,7 @@
       </w:r>
       <w:r>
         <w:rPr>
-          <w:rFonts w:ascii="Roboto" w:eastAsia="Times New Roman" w:hAnsi="Roboto" w:cs="Times New Roman"/>
+          <w:rFonts w:ascii="Roboto" w:hAnsi="Roboto"/>
           <w:color w:val="70757A"/>
           <w:spacing w:val="3"/>
           <w:sz w:val="21"/>
@@ -188,7 +188,7 @@
       </w:r>
       <w:r>
         <w:rPr>
-          <w:rFonts w:ascii="Roboto" w:eastAsia="Times New Roman" w:hAnsi="Roboto" w:cs="Times New Roman"/>
+          <w:rFonts w:ascii="Roboto" w:hAnsi="Roboto"/>
           <w:color w:val="70757A"/>
           <w:spacing w:val="3"/>
           <w:sz w:val="21"/>
@@ -199,7 +199,7 @@
       </w:r>
       <w:r>
         <w:rPr>
-          <w:rFonts w:ascii="Roboto" w:eastAsia="Times New Roman" w:hAnsi="Roboto" w:cs="Times New Roman"/>
+          <w:rFonts w:ascii="Roboto" w:hAnsi="Roboto"/>
           <w:color w:val="70757A"/>
           <w:spacing w:val="3"/>
           <w:sz w:val="21"/>
@@ -210,7 +210,7 @@
       </w:r>
       <w:r>
         <w:rPr>
-          <w:rFonts w:ascii="Roboto" w:eastAsia="Times New Roman" w:hAnsi="Roboto" w:cs="Times New Roman"/>
+          <w:rFonts w:ascii="Roboto" w:hAnsi="Roboto"/>
           <w:color w:val="70757A"/>
           <w:spacing w:val="3"/>
           <w:sz w:val="21"/>
@@ -221,7 +221,7 @@
       </w:r>
       <w:r>
         <w:rPr>
-          <w:rFonts w:ascii="Roboto" w:eastAsia="Times New Roman" w:hAnsi="Roboto" w:cs="Times New Roman"/>
+          <w:rFonts w:ascii="Roboto" w:hAnsi="Roboto"/>
           <w:color w:val="70757A"/>
           <w:spacing w:val="3"/>
           <w:sz w:val="21"/>
@@ -232,7 +232,7 @@
       </w:r>
       <w:r>
         <w:rPr>
-          <w:rFonts w:ascii="Roboto" w:eastAsia="Times New Roman" w:hAnsi="Roboto" w:cs="Times New Roman"/>
+          <w:rFonts w:ascii="Roboto" w:hAnsi="Roboto"/>
           <w:color w:val="70757A"/>
           <w:spacing w:val="3"/>
           <w:sz w:val="21"/>
@@ -247,14 +247,14 @@
         <w:shd w:val="clear" w:color="auto" w:fill="FFFFFF"/>
         <w:spacing w:line="360" w:lineRule="atLeast"/>
         <w:rPr>
-          <w:rFonts w:ascii="Roboto" w:eastAsia="Times New Roman" w:hAnsi="Roboto" w:cs="Times New Roman"/>
-          <w:color w:val="202124"/>
-          <w:spacing w:val="3"/>
-        </w:rPr>
-      </w:pPr>
-      <w:r>
-        <w:rPr>
-          <w:rFonts w:ascii="Helvetica" w:eastAsia="Times New Roman" w:hAnsi="Helvetica" w:cs="Times New Roman"/>
+          <w:rFonts w:ascii="Roboto" w:hAnsi="Roboto"/>
+          <w:color w:val="202124"/>
+          <w:spacing w:val="3"/>
+        </w:rPr>
+      </w:pPr>
+      <w:r>
+        <w:rPr>
+          <w:rFonts w:ascii="Helvetica" w:hAnsi="Helvetica"/>
           <w:color w:val="202124"/>
         </w:rPr>
         <w:t>Link to your CV</w:t>
@@ -265,17 +265,17 @@
         <w:shd w:val="clear" w:color="auto" w:fill="FFFFFF"/>
         <w:spacing w:line="360" w:lineRule="atLeast"/>
         <w:rPr>
-          <w:rFonts w:ascii="Roboto" w:eastAsia="Times New Roman" w:hAnsi="Roboto" w:cs="Times New Roman"/>
-          <w:color w:val="70757A"/>
-          <w:spacing w:val="3"/>
-          <w:sz w:val="21"/>
-          <w:szCs w:val="21"/>
-          <w:lang w:val="en-US"/>
-        </w:rPr>
-      </w:pPr>
-      <w:r>
-        <w:rPr>
-          <w:rFonts w:ascii="Roboto" w:eastAsia="Times New Roman" w:hAnsi="Roboto" w:cs="Times New Roman"/>
+          <w:rFonts w:ascii="Roboto" w:hAnsi="Roboto"/>
+          <w:color w:val="70757A"/>
+          <w:spacing w:val="3"/>
+          <w:sz w:val="21"/>
+          <w:szCs w:val="21"/>
+          <w:lang w:val="en-US"/>
+        </w:rPr>
+      </w:pPr>
+      <w:r>
+        <w:rPr>
+          <w:rFonts w:ascii="Roboto" w:hAnsi="Roboto"/>
           <w:color w:val="70757A"/>
           <w:spacing w:val="3"/>
           <w:sz w:val="21"/>
@@ -290,14 +290,14 @@
         <w:shd w:val="clear" w:color="auto" w:fill="FFFFFF"/>
         <w:spacing w:line="360" w:lineRule="atLeast"/>
         <w:rPr>
-          <w:rFonts w:ascii="Roboto" w:eastAsia="Times New Roman" w:hAnsi="Roboto" w:cs="Times New Roman"/>
-          <w:color w:val="202124"/>
-          <w:spacing w:val="3"/>
-        </w:rPr>
-      </w:pPr>
-      <w:r>
-        <w:rPr>
-          <w:rFonts w:ascii="Helvetica" w:eastAsia="Times New Roman" w:hAnsi="Helvetica" w:cs="Times New Roman"/>
+          <w:rFonts w:ascii="Roboto" w:hAnsi="Roboto"/>
+          <w:color w:val="202124"/>
+          <w:spacing w:val="3"/>
+        </w:rPr>
+      </w:pPr>
+      <w:r>
+        <w:rPr>
+          <w:rFonts w:ascii="Helvetica" w:hAnsi="Helvetica"/>
           <w:color w:val="202124"/>
         </w:rPr>
         <w:t>Link to your personal website</w:t>
@@ -309,7 +309,7 @@
         <w:spacing w:line="300" w:lineRule="atLeast"/>
         <w:textAlignment w:val="top"/>
         <w:rPr>
-          <w:rFonts w:ascii="Roboto" w:eastAsia="Times New Roman" w:hAnsi="Roboto" w:cs="Times New Roman"/>
+          <w:rFonts w:ascii="Roboto" w:hAnsi="Roboto"/>
           <w:color w:val="70757A"/>
           <w:spacing w:val="3"/>
           <w:sz w:val="21"/>
@@ -332,13 +332,13 @@
         <w:shd w:val="clear" w:color="auto" w:fill="FFFFFF"/>
         <w:spacing w:line="360" w:lineRule="atLeast"/>
         <w:rPr>
-          <w:rFonts w:ascii="Helvetica" w:eastAsia="Times New Roman" w:hAnsi="Helvetica" w:cs="Times New Roman"/>
-          <w:color w:val="202124"/>
-        </w:rPr>
-      </w:pPr>
-      <w:r>
-        <w:rPr>
-          <w:rFonts w:ascii="Helvetica" w:eastAsia="Times New Roman" w:hAnsi="Helvetica" w:cs="Times New Roman"/>
+          <w:rFonts w:ascii="Helvetica" w:hAnsi="Helvetica"/>
+          <w:color w:val="202124"/>
+        </w:rPr>
+      </w:pPr>
+      <w:r>
+        <w:rPr>
+          <w:rFonts w:ascii="Helvetica" w:hAnsi="Helvetica"/>
           <w:color w:val="202124"/>
         </w:rPr>
         <w:t>Publications (if any)</w:t>
@@ -349,7 +349,7 @@
         <w:shd w:val="clear" w:color="auto" w:fill="FFFFFF"/>
         <w:spacing w:line="360" w:lineRule="atLeast"/>
         <w:rPr>
-          <w:rFonts w:ascii="Helvetica" w:eastAsia="Times New Roman" w:hAnsi="Helvetica" w:cs="Times New Roman"/>
+          <w:rFonts w:ascii="Helvetica" w:hAnsi="Helvetica"/>
           <w:color w:val="202124"/>
         </w:rPr>
       </w:pPr>
@@ -769,13 +769,13 @@
         <w:shd w:val="clear" w:color="auto" w:fill="FFFFFF"/>
         <w:spacing w:line="360" w:lineRule="atLeast"/>
         <w:rPr>
-          <w:rFonts w:ascii="Helvetica" w:eastAsia="Times New Roman" w:hAnsi="Helvetica" w:cs="Times New Roman"/>
-          <w:color w:val="202124"/>
-        </w:rPr>
-      </w:pPr>
-      <w:r>
-        <w:rPr>
-          <w:rFonts w:ascii="Helvetica" w:eastAsia="Times New Roman" w:hAnsi="Helvetica" w:cs="Times New Roman"/>
+          <w:rFonts w:ascii="Helvetica" w:hAnsi="Helvetica"/>
+          <w:color w:val="202124"/>
+        </w:rPr>
+      </w:pPr>
+      <w:r>
+        <w:rPr>
+          <w:rFonts w:ascii="Helvetica" w:hAnsi="Helvetica"/>
           <w:color w:val="202124"/>
         </w:rPr>
         <w:t xml:space="preserve">Link to a writing sample (a paper, course project, or </w:t>
@@ -785,7 +785,7 @@
       <w:bookmarkStart w:id="6" w:name="OLE_LINK13"/>
       <w:r>
         <w:rPr>
-          <w:rFonts w:ascii="Helvetica" w:eastAsia="Times New Roman" w:hAnsi="Helvetica" w:cs="Times New Roman"/>
+          <w:rFonts w:ascii="Helvetica" w:hAnsi="Helvetica"/>
           <w:color w:val="202124"/>
         </w:rPr>
         <w:t xml:space="preserve">research </w:t>
@@ -795,7 +795,7 @@
       <w:bookmarkEnd w:id="6"/>
       <w:r>
         <w:rPr>
-          <w:rFonts w:ascii="Helvetica" w:eastAsia="Times New Roman" w:hAnsi="Helvetica" w:cs="Times New Roman"/>
+          <w:rFonts w:ascii="Helvetica" w:hAnsi="Helvetica"/>
           <w:color w:val="202124"/>
         </w:rPr>
         <w:t>statement</w:t>
@@ -815,7 +815,7 @@
       </w:pPr>
       <w:r>
         <w:rPr>
-          <w:rFonts w:ascii="Helvetica" w:eastAsia="Times New Roman" w:hAnsi="Helvetica" w:cs="Times New Roman"/>
+          <w:rFonts w:ascii="Helvetica" w:hAnsi="Helvetica"/>
           <w:color w:val="202124"/>
         </w:rPr>
         <w:br/>
@@ -1027,7 +1027,7 @@
         <w:shd w:val="clear" w:color="auto" w:fill="FFFFFF"/>
         <w:spacing w:line="360" w:lineRule="atLeast"/>
         <w:rPr>
-          <w:rFonts w:ascii="Roboto" w:eastAsia="Times New Roman" w:hAnsi="Roboto" w:cs="Times New Roman"/>
+          <w:rFonts w:ascii="Roboto" w:hAnsi="Roboto"/>
           <w:color w:val="202124"/>
           <w:spacing w:val="3"/>
         </w:rPr>
@@ -1036,7 +1036,7 @@
       <w:bookmarkStart w:id="15" w:name="OLE_LINK24"/>
       <w:r>
         <w:rPr>
-          <w:rFonts w:ascii="Helvetica" w:eastAsia="Times New Roman" w:hAnsi="Helvetica" w:cs="Times New Roman"/>
+          <w:rFonts w:ascii="Helvetica" w:hAnsi="Helvetica"/>
           <w:color w:val="202124"/>
         </w:rPr>
         <w:t>Related course grade (if you've taken any course related to AI/ML/NLP)</w:t>
@@ -1087,13 +1087,13 @@
         <w:shd w:val="clear" w:color="auto" w:fill="FFFFFF"/>
         <w:spacing w:line="360" w:lineRule="atLeast"/>
         <w:rPr>
-          <w:rFonts w:ascii="Helvetica" w:eastAsia="Times New Roman" w:hAnsi="Helvetica" w:cs="Times New Roman"/>
-          <w:color w:val="202124"/>
-        </w:rPr>
-      </w:pPr>
-      <w:r>
-        <w:rPr>
-          <w:rFonts w:ascii="Helvetica" w:eastAsia="Times New Roman" w:hAnsi="Helvetica" w:cs="Times New Roman"/>
+          <w:rFonts w:ascii="Helvetica" w:hAnsi="Helvetica"/>
+          <w:color w:val="202124"/>
+        </w:rPr>
+      </w:pPr>
+      <w:r>
+        <w:rPr>
+          <w:rFonts w:ascii="Helvetica" w:hAnsi="Helvetica"/>
           <w:color w:val="202124"/>
         </w:rPr>
         <w:t>What is your research interest?</w:t>
@@ -1410,14 +1410,14 @@
         <w:shd w:val="clear" w:color="auto" w:fill="FFFFFF"/>
         <w:spacing w:line="360" w:lineRule="atLeast"/>
         <w:rPr>
-          <w:rFonts w:ascii="Roboto" w:eastAsia="Times New Roman" w:hAnsi="Roboto" w:cs="Times New Roman"/>
+          <w:rFonts w:ascii="Roboto" w:hAnsi="Roboto"/>
           <w:color w:val="FF0000"/>
           <w:spacing w:val="3"/>
         </w:rPr>
       </w:pPr>
       <w:r>
         <w:rPr>
-          <w:rFonts w:ascii="Helvetica" w:eastAsia="Times New Roman" w:hAnsi="Helvetica" w:cs="Times New Roman"/>
+          <w:rFonts w:ascii="Helvetica" w:hAnsi="Helvetica"/>
           <w:color w:val="FF0000"/>
         </w:rPr>
         <w:t>Are you interested in any of our previous papers?  Which ones and why?</w:t>
@@ -1642,13 +1642,13 @@
         <w:shd w:val="clear" w:color="auto" w:fill="FFFFFF"/>
         <w:spacing w:line="360" w:lineRule="atLeast"/>
         <w:rPr>
-          <w:rFonts w:ascii="Helvetica" w:eastAsia="Times New Roman" w:hAnsi="Helvetica" w:cs="Times New Roman"/>
+          <w:rFonts w:ascii="Helvetica" w:hAnsi="Helvetica"/>
           <w:color w:val="FF0000"/>
         </w:rPr>
       </w:pPr>
       <w:r>
         <w:rPr>
-          <w:rFonts w:ascii="Helvetica" w:eastAsia="Times New Roman" w:hAnsi="Helvetica" w:cs="Times New Roman"/>
+          <w:rFonts w:ascii="Helvetica" w:hAnsi="Helvetica"/>
           <w:color w:val="FF0000"/>
         </w:rPr>
         <w:t xml:space="preserve">From what you have heard of, what aspects of </w:t>
@@ -1657,7 +1657,7 @@
       <w:bookmarkStart w:id="22" w:name="OLE_LINK40"/>
       <w:r>
         <w:rPr>
-          <w:rFonts w:ascii="Helvetica" w:eastAsia="Times New Roman" w:hAnsi="Helvetica" w:cs="Times New Roman"/>
+          <w:rFonts w:ascii="Helvetica" w:hAnsi="Helvetica"/>
           <w:color w:val="FF0000"/>
         </w:rPr>
         <w:t xml:space="preserve">the UCLA-NLP </w:t>
@@ -1666,7 +1666,7 @@
       <w:bookmarkEnd w:id="22"/>
       <w:r>
         <w:rPr>
-          <w:rFonts w:ascii="Helvetica" w:eastAsia="Times New Roman" w:hAnsi="Helvetica" w:cs="Times New Roman"/>
+          <w:rFonts w:ascii="Helvetica" w:hAnsi="Helvetica"/>
           <w:color w:val="FF0000"/>
         </w:rPr>
         <w:t>lab match you the most? What aspects match you the least?</w:t>
@@ -1735,13 +1735,13 @@
         <w:shd w:val="clear" w:color="auto" w:fill="FFFFFF"/>
         <w:spacing w:line="360" w:lineRule="atLeast"/>
         <w:rPr>
-          <w:rFonts w:ascii="Helvetica" w:eastAsia="Times New Roman" w:hAnsi="Helvetica" w:cs="Times New Roman"/>
-          <w:color w:val="202124"/>
-        </w:rPr>
-      </w:pPr>
-      <w:r>
-        <w:rPr>
-          <w:rFonts w:ascii="Helvetica" w:eastAsia="Times New Roman" w:hAnsi="Helvetica" w:cs="Times New Roman"/>
+          <w:rFonts w:ascii="Helvetica" w:hAnsi="Helvetica"/>
+          <w:color w:val="202124"/>
+        </w:rPr>
+      </w:pPr>
+      <w:r>
+        <w:rPr>
+          <w:rFonts w:ascii="Helvetica" w:hAnsi="Helvetica"/>
           <w:color w:val="202124"/>
         </w:rPr>
         <w:lastRenderedPageBreak/>
@@ -1753,7 +1753,7 @@
         <w:shd w:val="clear" w:color="auto" w:fill="FFFFFF"/>
         <w:spacing w:line="360" w:lineRule="atLeast"/>
         <w:rPr>
-          <w:rFonts w:ascii="Helvetica" w:eastAsia="Times New Roman" w:hAnsi="Helvetica" w:cs="Times New Roman"/>
+          <w:rFonts w:ascii="Helvetica" w:hAnsi="Helvetica"/>
           <w:color w:val="202124"/>
         </w:rPr>
       </w:pPr>
@@ -1827,6 +1827,662 @@
       <w:pPr>
         <w:rPr>
           <w:lang w:val="en-US"/>
+        </w:rPr>
+      </w:pPr>
+    </w:p>
+    <w:p>
+      <w:pPr>
+        <w:spacing w:line="276" w:lineRule="auto"/>
+        <w:rPr>
+          <w:sz w:val="20"/>
+          <w:szCs w:val="20"/>
+          <w:lang w:val="en-US"/>
+        </w:rPr>
+      </w:pPr>
+      <w:r>
+        <w:rPr>
+          <w:sz w:val="20"/>
+          <w:szCs w:val="20"/>
+          <w:lang w:val="en-US"/>
+        </w:rPr>
+        <w:t>Dear</w:t>
+      </w:r>
+      <w:r>
+        <w:rPr>
+          <w:color w:val="202124"/>
+          <w:sz w:val="20"/>
+          <w:szCs w:val="20"/>
+          <w:shd w:val="clear" w:color="auto" w:fill="FFFFFF"/>
+        </w:rPr>
+        <w:t xml:space="preserve"> Professor </w:t>
+      </w:r>
+      <w:proofErr w:type="spellStart"/>
+      <w:r>
+        <w:rPr>
+          <w:color w:val="202124"/>
+          <w:sz w:val="20"/>
+          <w:szCs w:val="20"/>
+          <w:shd w:val="clear" w:color="auto" w:fill="FFFFFF"/>
+          <w:lang w:val="en-US"/>
+        </w:rPr>
+        <w:t>Kaiwei</w:t>
+      </w:r>
+      <w:proofErr w:type="spellEnd"/>
+      <w:r>
+        <w:rPr>
+          <w:color w:val="202124"/>
+          <w:sz w:val="20"/>
+          <w:szCs w:val="20"/>
+          <w:shd w:val="clear" w:color="auto" w:fill="FFFFFF"/>
+          <w:lang w:val="en-US"/>
+        </w:rPr>
+        <w:t xml:space="preserve"> Chang,</w:t>
+      </w:r>
+    </w:p>
+    <w:p>
+      <w:pPr>
+        <w:spacing w:line="276" w:lineRule="auto"/>
+        <w:rPr>
+          <w:sz w:val="20"/>
+          <w:szCs w:val="20"/>
+          <w:lang w:val="en-US"/>
+        </w:rPr>
+      </w:pPr>
+    </w:p>
+    <w:p>
+      <w:pPr>
+        <w:shd w:val="clear" w:color="auto" w:fill="FFFFFF"/>
+        <w:spacing w:line="276" w:lineRule="auto"/>
+        <w:rPr>
+          <w:color w:val="202124"/>
+          <w:sz w:val="20"/>
+          <w:szCs w:val="20"/>
+        </w:rPr>
+      </w:pPr>
+      <w:r>
+        <w:rPr>
+          <w:color w:val="202124"/>
+          <w:sz w:val="20"/>
+          <w:szCs w:val="20"/>
+        </w:rPr>
+        <w:t>My name is </w:t>
+      </w:r>
+      <w:proofErr w:type="spellStart"/>
+      <w:r>
+        <w:rPr>
+          <w:b/>
+          <w:bCs/>
+          <w:color w:val="202124"/>
+          <w:sz w:val="20"/>
+          <w:szCs w:val="20"/>
+          <w:lang w:val="en-US"/>
+        </w:rPr>
+        <w:t>Xiaoqin</w:t>
+      </w:r>
+      <w:proofErr w:type="spellEnd"/>
+      <w:r>
+        <w:rPr>
+          <w:b/>
+          <w:bCs/>
+          <w:color w:val="202124"/>
+          <w:sz w:val="20"/>
+          <w:szCs w:val="20"/>
+          <w:lang w:val="en-US"/>
+        </w:rPr>
+        <w:t xml:space="preserve"> Feng</w:t>
+      </w:r>
+      <w:r>
+        <w:rPr>
+          <w:color w:val="202124"/>
+          <w:sz w:val="20"/>
+          <w:szCs w:val="20"/>
+          <w:lang w:val="en-US"/>
+        </w:rPr>
+        <w:t>, </w:t>
+      </w:r>
+      <w:r>
+        <w:rPr>
+          <w:color w:val="202124"/>
+          <w:sz w:val="20"/>
+          <w:szCs w:val="20"/>
+        </w:rPr>
+        <w:t>a Senior Speech Algorithm Engineer at Mobvoi AI Lab. I am applying for a 2023Fall Ph.D. </w:t>
+      </w:r>
+      <w:r>
+        <w:rPr>
+          <w:color w:val="202124"/>
+          <w:sz w:val="20"/>
+          <w:szCs w:val="20"/>
+          <w:lang w:val="en-US"/>
+        </w:rPr>
+        <w:t>with motivation and passion</w:t>
+      </w:r>
+      <w:r>
+        <w:rPr>
+          <w:color w:val="202124"/>
+          <w:sz w:val="20"/>
+          <w:szCs w:val="20"/>
+          <w:lang w:val="en-US"/>
+        </w:rPr>
+        <w:t xml:space="preserve">, </w:t>
+      </w:r>
+      <w:r>
+        <w:rPr>
+          <w:color w:val="202124"/>
+          <w:sz w:val="20"/>
+          <w:szCs w:val="20"/>
+          <w:lang w:val="en-US"/>
+        </w:rPr>
+        <w:t>and </w:t>
+      </w:r>
+      <w:r>
+        <w:rPr>
+          <w:color w:val="202124"/>
+          <w:sz w:val="20"/>
+          <w:szCs w:val="20"/>
+        </w:rPr>
+        <w:t>I am very interested in your research areas</w:t>
+      </w:r>
+      <w:r>
+        <w:rPr>
+          <w:color w:val="202124"/>
+          <w:sz w:val="20"/>
+          <w:szCs w:val="20"/>
+          <w:lang w:val="en-US"/>
+        </w:rPr>
+        <w:t> (NLP, </w:t>
+      </w:r>
+      <w:r>
+        <w:rPr>
+          <w:color w:val="202124"/>
+          <w:sz w:val="20"/>
+          <w:szCs w:val="20"/>
+        </w:rPr>
+        <w:t>robust learning (bias investigation and reduction) and cross-lingual transfer</w:t>
+      </w:r>
+      <w:r>
+        <w:rPr>
+          <w:color w:val="202124"/>
+          <w:sz w:val="20"/>
+          <w:szCs w:val="20"/>
+          <w:lang w:val="en-US"/>
+        </w:rPr>
+        <w:t>, etc.) and I hope to have the opportunity to join your team. </w:t>
+      </w:r>
+      <w:r>
+        <w:rPr>
+          <w:b/>
+          <w:bCs/>
+          <w:color w:val="202124"/>
+          <w:sz w:val="20"/>
+          <w:szCs w:val="20"/>
+          <w:lang w:val="en-US"/>
+        </w:rPr>
+        <w:t>Importantly, </w:t>
+      </w:r>
+      <w:r>
+        <w:rPr>
+          <w:b/>
+          <w:bCs/>
+          <w:color w:val="202124"/>
+          <w:sz w:val="20"/>
+          <w:szCs w:val="20"/>
+        </w:rPr>
+        <w:t>I have listed you as my first choice in my </w:t>
+      </w:r>
+      <w:r>
+        <w:rPr>
+          <w:b/>
+          <w:bCs/>
+          <w:color w:val="202124"/>
+          <w:sz w:val="20"/>
+          <w:szCs w:val="20"/>
+          <w:lang w:val="en-US"/>
+        </w:rPr>
+        <w:t>2023Fall </w:t>
+      </w:r>
+      <w:r>
+        <w:rPr>
+          <w:b/>
+          <w:bCs/>
+          <w:color w:val="202124"/>
+          <w:sz w:val="20"/>
+          <w:szCs w:val="20"/>
+        </w:rPr>
+        <w:t>applicatio</w:t>
+      </w:r>
+      <w:r>
+        <w:rPr>
+          <w:b/>
+          <w:bCs/>
+          <w:color w:val="202124"/>
+          <w:sz w:val="20"/>
+          <w:szCs w:val="20"/>
+          <w:lang w:val="en-US"/>
+        </w:rPr>
+        <w:t>n for the Computer Science</w:t>
+      </w:r>
+      <w:r>
+        <w:rPr>
+          <w:b/>
+          <w:bCs/>
+          <w:color w:val="202124"/>
+          <w:sz w:val="20"/>
+          <w:szCs w:val="20"/>
+        </w:rPr>
+        <w:t> program</w:t>
+      </w:r>
+      <w:r>
+        <w:rPr>
+          <w:color w:val="202124"/>
+          <w:sz w:val="20"/>
+          <w:szCs w:val="20"/>
+          <w:lang w:val="en-US"/>
+        </w:rPr>
+        <w:t xml:space="preserve">, </w:t>
+      </w:r>
+      <w:r>
+        <w:rPr>
+          <w:color w:val="202124"/>
+          <w:sz w:val="20"/>
+          <w:szCs w:val="20"/>
+        </w:rPr>
+        <w:t>I would greatly appreciate it if you could provide me with any feedback regarding my application.</w:t>
+      </w:r>
+    </w:p>
+    <w:p>
+      <w:pPr>
+        <w:shd w:val="clear" w:color="auto" w:fill="FFFFFF"/>
+        <w:spacing w:line="276" w:lineRule="auto"/>
+        <w:rPr>
+          <w:rFonts w:eastAsia="SimSun"/>
+          <w:color w:val="0E101A"/>
+          <w:sz w:val="20"/>
+          <w:szCs w:val="20"/>
+          <w:lang w:val="en-US"/>
+        </w:rPr>
+      </w:pPr>
+      <w:r>
+        <w:rPr>
+          <w:color w:val="0E101A"/>
+          <w:sz w:val="20"/>
+          <w:szCs w:val="20"/>
+          <w:lang w:val="en-US"/>
+        </w:rPr>
+        <w:t xml:space="preserve">Actually, I have </w:t>
+      </w:r>
+      <w:r>
+        <w:rPr>
+          <w:color w:val="0E101A"/>
+          <w:sz w:val="20"/>
+          <w:szCs w:val="20"/>
+          <w:lang w:val="en-US"/>
+        </w:rPr>
+        <w:t xml:space="preserve">already </w:t>
+      </w:r>
+      <w:r>
+        <w:rPr>
+          <w:color w:val="0E101A"/>
+          <w:sz w:val="20"/>
+          <w:szCs w:val="20"/>
+          <w:lang w:val="en-US"/>
+        </w:rPr>
+        <w:t xml:space="preserve">submitted the </w:t>
+      </w:r>
+      <w:r>
+        <w:rPr>
+          <w:b/>
+          <w:bCs/>
+          <w:color w:val="0E101A"/>
+          <w:sz w:val="20"/>
+          <w:szCs w:val="20"/>
+          <w:lang w:val="en-US"/>
+        </w:rPr>
+        <w:t>opening form</w:t>
+      </w:r>
+      <w:r>
+        <w:rPr>
+          <w:color w:val="0E101A"/>
+          <w:sz w:val="20"/>
+          <w:szCs w:val="20"/>
+          <w:lang w:val="en-US"/>
+        </w:rPr>
+        <w:t xml:space="preserve"> </w:t>
+      </w:r>
+      <w:r>
+        <w:rPr>
+          <w:color w:val="0E101A"/>
+          <w:sz w:val="20"/>
+          <w:szCs w:val="20"/>
+          <w:lang w:val="en-US"/>
+        </w:rPr>
+        <w:t>on</w:t>
+      </w:r>
+      <w:r>
+        <w:rPr>
+          <w:color w:val="0E101A"/>
+          <w:sz w:val="20"/>
+          <w:szCs w:val="20"/>
+          <w:lang w:val="en-US"/>
+        </w:rPr>
+        <w:t xml:space="preserve"> your website</w:t>
+      </w:r>
+      <w:r>
+        <w:rPr>
+          <w:color w:val="0E101A"/>
+          <w:sz w:val="20"/>
+          <w:szCs w:val="20"/>
+          <w:lang w:val="en-US"/>
+        </w:rPr>
+        <w:t>, so you may already have some information about me</w:t>
+      </w:r>
+      <w:r>
+        <w:rPr>
+          <w:rFonts w:eastAsia="SimSun"/>
+          <w:color w:val="0E101A"/>
+          <w:sz w:val="20"/>
+          <w:szCs w:val="20"/>
+          <w:lang w:val="en-US"/>
+        </w:rPr>
+        <w:t>.</w:t>
+      </w:r>
+      <w:r>
+        <w:rPr>
+          <w:rFonts w:eastAsiaTheme="minorEastAsia"/>
+          <w:color w:val="121212"/>
+          <w:sz w:val="20"/>
+          <w:szCs w:val="20"/>
+          <w:lang w:val="en-US"/>
+        </w:rPr>
+        <w:t xml:space="preserve"> </w:t>
+      </w:r>
+      <w:r>
+        <w:rPr>
+          <w:rFonts w:eastAsia="SimSun"/>
+          <w:color w:val="0E101A"/>
+          <w:sz w:val="20"/>
+          <w:szCs w:val="20"/>
+          <w:lang w:val="en-US"/>
+        </w:rPr>
+        <w:t>I would like share my website link to provide more updat</w:t>
+      </w:r>
+      <w:r>
+        <w:rPr>
+          <w:rFonts w:eastAsia="SimSun"/>
+          <w:color w:val="0E101A"/>
+          <w:sz w:val="20"/>
+          <w:szCs w:val="20"/>
+          <w:lang w:val="en-US"/>
+        </w:rPr>
+        <w:t>ed</w:t>
+      </w:r>
+      <w:r>
+        <w:rPr>
+          <w:rFonts w:eastAsia="SimSun"/>
+          <w:color w:val="0E101A"/>
+          <w:sz w:val="20"/>
+          <w:szCs w:val="20"/>
+          <w:lang w:val="en-US"/>
+        </w:rPr>
+        <w:t xml:space="preserve"> </w:t>
+      </w:r>
+      <w:r>
+        <w:rPr>
+          <w:rFonts w:eastAsia="SimSun"/>
+          <w:color w:val="0E101A"/>
+          <w:sz w:val="20"/>
+          <w:szCs w:val="20"/>
+          <w:lang w:val="en-US"/>
+        </w:rPr>
+        <w:t xml:space="preserve">and vivid </w:t>
+      </w:r>
+      <w:r>
+        <w:rPr>
+          <w:rFonts w:eastAsia="SimSun"/>
+          <w:color w:val="0E101A"/>
+          <w:sz w:val="20"/>
+          <w:szCs w:val="20"/>
+          <w:lang w:val="en-US"/>
+        </w:rPr>
+        <w:t>references.</w:t>
+      </w:r>
+    </w:p>
+    <w:p>
+      <w:pPr>
+        <w:shd w:val="clear" w:color="auto" w:fill="FFFFFF"/>
+        <w:spacing w:line="276" w:lineRule="auto"/>
+        <w:rPr>
+          <w:rFonts w:eastAsia="SimSun"/>
+          <w:color w:val="0E101A"/>
+          <w:sz w:val="20"/>
+          <w:szCs w:val="20"/>
+          <w:lang w:val="en-US"/>
+        </w:rPr>
+      </w:pPr>
+      <w:proofErr w:type="spellStart"/>
+      <w:r>
+        <w:rPr>
+          <w:rFonts w:eastAsia="SimSun"/>
+          <w:color w:val="0E101A"/>
+          <w:sz w:val="20"/>
+          <w:szCs w:val="20"/>
+          <w:lang w:val="en-US"/>
+        </w:rPr>
+        <w:t>github</w:t>
+      </w:r>
+      <w:proofErr w:type="spellEnd"/>
+      <w:r>
+        <w:rPr>
+          <w:rFonts w:eastAsia="SimSun"/>
+          <w:color w:val="0E101A"/>
+          <w:sz w:val="20"/>
+          <w:szCs w:val="20"/>
+          <w:lang w:val="en-US"/>
+        </w:rPr>
+        <w:t xml:space="preserve">: </w:t>
+      </w:r>
+      <w:r>
+        <w:rPr>
+          <w:rFonts w:eastAsia="SimSun"/>
+          <w:color w:val="0E101A"/>
+          <w:sz w:val="20"/>
+          <w:szCs w:val="20"/>
+        </w:rPr>
+        <w:t xml:space="preserve"> </w:t>
+      </w:r>
+      <w:hyperlink r:id="rId8" w:tgtFrame="_blank" w:history="1">
+        <w:r>
+          <w:rPr>
+            <w:rStyle w:val="Hyperlink"/>
+            <w:rFonts w:eastAsia="SimSun"/>
+            <w:sz w:val="20"/>
+            <w:szCs w:val="20"/>
+            <w:lang w:val="en-US"/>
+          </w:rPr>
+          <w:t>https://xqfeng-josie.github.io/</w:t>
+        </w:r>
+      </w:hyperlink>
+      <w:r>
+        <w:rPr>
+          <w:rFonts w:eastAsia="SimSun"/>
+          <w:color w:val="0E101A"/>
+          <w:sz w:val="20"/>
+          <w:szCs w:val="20"/>
+          <w:u w:val="single"/>
+          <w:lang w:val="en-US"/>
+        </w:rPr>
+        <w:t>  </w:t>
+      </w:r>
+    </w:p>
+    <w:p>
+      <w:pPr>
+        <w:shd w:val="clear" w:color="auto" w:fill="FFFFFF"/>
+        <w:spacing w:line="276" w:lineRule="auto"/>
+        <w:rPr>
+          <w:rFonts w:eastAsia="SimSun"/>
+          <w:color w:val="0E101A"/>
+          <w:sz w:val="20"/>
+          <w:szCs w:val="20"/>
+          <w:lang w:val="en-US"/>
+        </w:rPr>
+      </w:pPr>
+      <w:r>
+        <w:rPr>
+          <w:rFonts w:eastAsia="SimSun"/>
+          <w:color w:val="0E101A"/>
+          <w:sz w:val="20"/>
+          <w:szCs w:val="20"/>
+          <w:lang w:val="en-US"/>
+        </w:rPr>
+        <w:t xml:space="preserve">research statement: </w:t>
+      </w:r>
+      <w:hyperlink r:id="rId9" w:history="1">
+        <w:r>
+          <w:rPr>
+            <w:rStyle w:val="Hyperlink"/>
+            <w:rFonts w:eastAsia="SimSun"/>
+            <w:sz w:val="20"/>
+            <w:szCs w:val="20"/>
+            <w:lang w:val="en-US"/>
+          </w:rPr>
+          <w:t>https://xqfeng-josie.github.io/resume/PS/xiaoqin-ps-general.pdf</w:t>
+        </w:r>
+      </w:hyperlink>
+    </w:p>
+    <w:p>
+      <w:pPr>
+        <w:shd w:val="clear" w:color="auto" w:fill="FFFFFF"/>
+        <w:spacing w:line="276" w:lineRule="auto"/>
+        <w:rPr>
+          <w:rFonts w:eastAsia="SimSun"/>
+          <w:color w:val="0E101A"/>
+          <w:sz w:val="20"/>
+          <w:szCs w:val="20"/>
+        </w:rPr>
+      </w:pPr>
+      <w:r>
+        <w:rPr>
+          <w:rFonts w:eastAsia="SimSun"/>
+          <w:color w:val="0E101A"/>
+          <w:sz w:val="20"/>
+          <w:szCs w:val="20"/>
+          <w:lang w:val="en-US"/>
+        </w:rPr>
+        <w:t>CV: </w:t>
+      </w:r>
+      <w:hyperlink r:id="rId10" w:tgtFrame="_blank" w:history="1">
+        <w:r>
+          <w:rPr>
+            <w:rStyle w:val="Hyperlink"/>
+            <w:rFonts w:eastAsia="SimSun"/>
+            <w:sz w:val="20"/>
+            <w:szCs w:val="20"/>
+            <w:lang w:val="en-US"/>
+          </w:rPr>
+          <w:t>https://xqfeng-josie.github.io/resume/xiaoqin_cv.pdf</w:t>
+        </w:r>
+      </w:hyperlink>
+      <w:r>
+        <w:rPr>
+          <w:rFonts w:eastAsia="SimSun"/>
+          <w:color w:val="0E101A"/>
+          <w:sz w:val="20"/>
+          <w:szCs w:val="20"/>
+          <w:lang w:val="en-US"/>
+        </w:rPr>
+        <w:t>.</w:t>
+      </w:r>
+    </w:p>
+    <w:p>
+      <w:pPr>
+        <w:shd w:val="clear" w:color="auto" w:fill="FFFFFF"/>
+        <w:spacing w:line="276" w:lineRule="auto"/>
+        <w:jc w:val="both"/>
+        <w:rPr>
+          <w:color w:val="202124"/>
+          <w:sz w:val="20"/>
+          <w:szCs w:val="20"/>
+        </w:rPr>
+      </w:pPr>
+      <w:r>
+        <w:rPr>
+          <w:color w:val="202124"/>
+          <w:sz w:val="20"/>
+          <w:szCs w:val="20"/>
+        </w:rPr>
+        <w:t>If you are interested in the proposed study and want to know more about me, I am ready to communicate further with you via email or video call.</w:t>
+      </w:r>
+    </w:p>
+    <w:p>
+      <w:pPr>
+        <w:shd w:val="clear" w:color="auto" w:fill="FFFFFF"/>
+        <w:spacing w:line="276" w:lineRule="auto"/>
+        <w:jc w:val="both"/>
+        <w:rPr>
+          <w:color w:val="202124"/>
+          <w:sz w:val="20"/>
+          <w:szCs w:val="20"/>
+        </w:rPr>
+      </w:pPr>
+      <w:r>
+        <w:rPr>
+          <w:color w:val="202124"/>
+          <w:sz w:val="20"/>
+          <w:szCs w:val="20"/>
+        </w:rPr>
+        <w:t>I realize how busy you must be, so I highly appreciate any time you can reply to me. Thank you very much.</w:t>
+      </w:r>
+    </w:p>
+    <w:p>
+      <w:pPr>
+        <w:pStyle w:val="NormalWeb"/>
+        <w:shd w:val="clear" w:color="auto" w:fill="FFFFFF"/>
+        <w:spacing w:before="0" w:beforeAutospacing="0" w:after="0" w:afterAutospacing="0" w:line="276" w:lineRule="auto"/>
+        <w:jc w:val="both"/>
+        <w:rPr>
+          <w:color w:val="202124"/>
+          <w:sz w:val="20"/>
+          <w:szCs w:val="20"/>
+        </w:rPr>
+      </w:pPr>
+      <w:r>
+        <w:rPr>
+          <w:color w:val="202124"/>
+          <w:sz w:val="20"/>
+          <w:szCs w:val="20"/>
+        </w:rPr>
+        <w:t>Sincerely,</w:t>
+      </w:r>
+    </w:p>
+    <w:p>
+      <w:pPr>
+        <w:pStyle w:val="NormalWeb"/>
+        <w:shd w:val="clear" w:color="auto" w:fill="FFFFFF"/>
+        <w:spacing w:before="0" w:beforeAutospacing="0" w:after="0" w:afterAutospacing="0" w:line="276" w:lineRule="auto"/>
+        <w:jc w:val="both"/>
+        <w:rPr>
+          <w:color w:val="202124"/>
+          <w:sz w:val="20"/>
+          <w:szCs w:val="20"/>
+        </w:rPr>
+      </w:pPr>
+      <w:r>
+        <w:rPr>
+          <w:color w:val="202124"/>
+          <w:sz w:val="20"/>
+          <w:szCs w:val="20"/>
+        </w:rPr>
+        <w:t>Xiaoqin Feng </w:t>
+      </w:r>
+    </w:p>
+    <w:p>
+      <w:pPr>
+        <w:shd w:val="clear" w:color="auto" w:fill="FFFFFF"/>
+        <w:spacing w:line="276" w:lineRule="atLeast"/>
+        <w:rPr>
+          <w:color w:val="202124"/>
+          <w:sz w:val="20"/>
+          <w:szCs w:val="20"/>
         </w:rPr>
       </w:pPr>
     </w:p>
@@ -2507,6 +3163,10 @@
   <w:style w:type="paragraph" w:default="1" w:styleId="Normal">
     <w:name w:val="Normal"/>
     <w:qFormat/>
+    <w:rsid w:val="00E03C19"/>
+    <w:rPr>
+      <w:rFonts w:ascii="Times New Roman" w:eastAsia="Times New Roman" w:hAnsi="Times New Roman" w:cs="Times New Roman"/>
+    </w:rPr>
   </w:style>
   <w:style w:type="character" w:default="1" w:styleId="DefaultParagraphFont">
     <w:name w:val="Default Paragraph Font"/>
@@ -2567,6 +3227,29 @@
       <w:color w:val="605E5C"/>
       <w:shd w:val="clear" w:color="auto" w:fill="E1DFDD"/>
     </w:rPr>
+  </w:style>
+  <w:style w:type="character" w:styleId="FollowedHyperlink">
+    <w:name w:val="FollowedHyperlink"/>
+    <w:basedOn w:val="DefaultParagraphFont"/>
+    <w:uiPriority w:val="99"/>
+    <w:semiHidden/>
+    <w:unhideWhenUsed/>
+    <w:rsid w:val="002B13BF"/>
+    <w:rPr>
+      <w:color w:val="954F72" w:themeColor="followedHyperlink"/>
+      <w:u w:val="single"/>
+    </w:rPr>
+  </w:style>
+  <w:style w:type="paragraph" w:styleId="NormalWeb">
+    <w:name w:val="Normal (Web)"/>
+    <w:basedOn w:val="Normal"/>
+    <w:uiPriority w:val="99"/>
+    <w:semiHidden/>
+    <w:unhideWhenUsed/>
+    <w:rsid w:val="00E03C19"/>
+    <w:pPr>
+      <w:spacing w:before="100" w:beforeAutospacing="1" w:after="100" w:afterAutospacing="1"/>
+    </w:pPr>
   </w:style>
 </w:styles>
 </file>
